--- a/Final report.docx
+++ b/Final report.docx
@@ -1510,8 +1510,492 @@
         </w:rPr>
         <w:t>Are there tradeoffs between size and price and location?</w:t>
       </w:r>
+    </w:p>
+    <w:p>
+      <w:pPr>
+        <w:rPr>
+          <w:b/>
+          <w:lang w:val="en-US"/>
+        </w:rPr>
+      </w:pPr>
+    </w:p>
+    <w:p>
+      <w:pPr>
+        <w:rPr>
+          <w:b/>
+          <w:lang w:val="en-US"/>
+        </w:rPr>
+      </w:pPr>
+      <w:r>
+        <w:rPr>
+          <w:b/>
+          <w:lang w:val="en-US"/>
+        </w:rPr>
+        <w:t>Methodology section</w:t>
+      </w:r>
+    </w:p>
+    <w:p>
+      <w:pPr>
+        <w:pStyle w:val="NormalWeb"/>
+        <w:shd w:val="clear" w:color="auto" w:fill="FFFFFF"/>
+        <w:spacing w:before="240" w:beforeAutospacing="0" w:after="0" w:afterAutospacing="0"/>
+        <w:jc w:val="both"/>
+        <w:rPr>
+          <w:rFonts w:ascii="Helvetica Neue" w:hAnsi="Helvetica Neue"/>
+          <w:color w:val="000000"/>
+          <w:sz w:val="21"/>
+          <w:szCs w:val="21"/>
+          <w:lang w:val="en-US"/>
+        </w:rPr>
+      </w:pPr>
+      <w:r>
+        <w:rPr>
+          <w:rFonts w:ascii="Helvetica Neue" w:hAnsi="Helvetica Neue"/>
+          <w:color w:val="000000"/>
+          <w:sz w:val="21"/>
+          <w:szCs w:val="21"/>
+          <w:lang w:val="en-US"/>
+        </w:rPr>
+        <w:t>This section represents the main component of the report where the data is gathered, prepared for analysis. The tools described are used here and the Notebook cells indicates the execution of steps.</w:t>
+      </w:r>
+    </w:p>
+    <w:p>
+      <w:pPr>
+        <w:pStyle w:val="Heading3"/>
+        <w:shd w:val="clear" w:color="auto" w:fill="FFFFFF"/>
+        <w:spacing w:before="0" w:beforeAutospacing="0" w:after="0" w:afterAutospacing="0"/>
+        <w:rPr>
+          <w:rFonts w:ascii="Helvetica Neue" w:hAnsi="Helvetica Neue"/>
+          <w:color w:val="000000"/>
+          <w:lang w:val="en-US"/>
+        </w:rPr>
+      </w:pPr>
+    </w:p>
+    <w:p>
+      <w:pPr>
+        <w:pStyle w:val="Heading3"/>
+        <w:shd w:val="clear" w:color="auto" w:fill="FFFFFF"/>
+        <w:spacing w:before="0" w:beforeAutospacing="0" w:after="0" w:afterAutospacing="0"/>
+        <w:rPr>
+          <w:rFonts w:ascii="Helvetica Neue" w:hAnsi="Helvetica Neue"/>
+          <w:color w:val="000000"/>
+          <w:lang w:val="en-US"/>
+        </w:rPr>
+      </w:pPr>
       <w:bookmarkStart w:id="0" w:name="_GoBack"/>
       <w:bookmarkEnd w:id="0"/>
+      <w:r>
+        <w:rPr>
+          <w:rFonts w:ascii="Helvetica Neue" w:hAnsi="Helvetica Neue"/>
+          <w:color w:val="000000"/>
+          <w:lang w:val="en-US"/>
+        </w:rPr>
+        <w:t xml:space="preserve">The analysis and the </w:t>
+      </w:r>
+      <w:proofErr w:type="spellStart"/>
+      <w:r>
+        <w:rPr>
+          <w:rFonts w:ascii="Helvetica Neue" w:hAnsi="Helvetica Neue"/>
+          <w:color w:val="000000"/>
+          <w:lang w:val="en-US"/>
+        </w:rPr>
+        <w:t>stragegy</w:t>
+      </w:r>
+      <w:proofErr w:type="spellEnd"/>
+      <w:r>
+        <w:rPr>
+          <w:rFonts w:ascii="Helvetica Neue" w:hAnsi="Helvetica Neue"/>
+          <w:color w:val="000000"/>
+          <w:lang w:val="en-US"/>
+        </w:rPr>
+        <w:t>:</w:t>
+      </w:r>
+    </w:p>
+    <w:p>
+      <w:pPr>
+        <w:pStyle w:val="NormalWeb"/>
+        <w:shd w:val="clear" w:color="auto" w:fill="FFFFFF"/>
+        <w:spacing w:before="240" w:beforeAutospacing="0" w:after="0" w:afterAutospacing="0"/>
+        <w:jc w:val="both"/>
+        <w:rPr>
+          <w:rFonts w:ascii="Helvetica Neue" w:hAnsi="Helvetica Neue"/>
+          <w:color w:val="000000"/>
+          <w:sz w:val="21"/>
+          <w:szCs w:val="21"/>
+          <w:lang w:val="en-US"/>
+        </w:rPr>
+      </w:pPr>
+      <w:r>
+        <w:rPr>
+          <w:rFonts w:ascii="Helvetica Neue" w:hAnsi="Helvetica Neue"/>
+          <w:color w:val="000000"/>
+          <w:sz w:val="21"/>
+          <w:szCs w:val="21"/>
+          <w:lang w:val="en-US"/>
+        </w:rPr>
+        <w:t xml:space="preserve">The strategy is based on mapping the above described data in order to facilitate the choice of at least two candidate places for rent. The choice is made based on the demands imposed: location near a subway, rental price and similar venues to </w:t>
+      </w:r>
+      <w:r>
+        <w:rPr>
+          <w:rFonts w:ascii="Helvetica Neue" w:hAnsi="Helvetica Neue"/>
+          <w:color w:val="000000"/>
+          <w:sz w:val="21"/>
+          <w:szCs w:val="21"/>
+          <w:lang w:val="en-US"/>
+        </w:rPr>
+        <w:t>home</w:t>
+      </w:r>
+      <w:r>
+        <w:rPr>
+          <w:rFonts w:ascii="Helvetica Neue" w:hAnsi="Helvetica Neue"/>
+          <w:color w:val="000000"/>
+          <w:sz w:val="21"/>
+          <w:szCs w:val="21"/>
+          <w:lang w:val="en-US"/>
+        </w:rPr>
+        <w:t>. This visual approach and maps with popups labels allow quick identification of location, price and feature, thus making the selection very easy.</w:t>
+      </w:r>
+    </w:p>
+    <w:p>
+      <w:pPr>
+        <w:pStyle w:val="NormalWeb"/>
+        <w:shd w:val="clear" w:color="auto" w:fill="FFFFFF"/>
+        <w:spacing w:before="240" w:beforeAutospacing="0" w:after="0" w:afterAutospacing="0"/>
+        <w:jc w:val="both"/>
+        <w:rPr>
+          <w:rFonts w:ascii="Helvetica Neue" w:hAnsi="Helvetica Neue"/>
+          <w:color w:val="000000"/>
+          <w:sz w:val="21"/>
+          <w:szCs w:val="21"/>
+          <w:lang w:val="en-US"/>
+        </w:rPr>
+      </w:pPr>
+      <w:r>
+        <w:rPr>
+          <w:rFonts w:ascii="Helvetica Neue" w:hAnsi="Helvetica Neue"/>
+          <w:color w:val="000000"/>
+          <w:sz w:val="21"/>
+          <w:szCs w:val="21"/>
+          <w:lang w:val="en-US"/>
+        </w:rPr>
+        <w:t>The proces</w:t>
+      </w:r>
+      <w:r>
+        <w:rPr>
+          <w:rFonts w:ascii="Helvetica Neue" w:hAnsi="Helvetica Neue"/>
+          <w:color w:val="000000"/>
+          <w:sz w:val="21"/>
+          <w:szCs w:val="21"/>
+          <w:lang w:val="en-US"/>
+        </w:rPr>
+        <w:t>s</w:t>
+      </w:r>
+      <w:r>
+        <w:rPr>
+          <w:rFonts w:ascii="Helvetica Neue" w:hAnsi="Helvetica Neue"/>
+          <w:color w:val="000000"/>
+          <w:sz w:val="21"/>
+          <w:szCs w:val="21"/>
+          <w:lang w:val="en-US"/>
+        </w:rPr>
+        <w:t>ing of these DATA and its mapping will allow to answer the key questions to make a decision:</w:t>
+      </w:r>
+    </w:p>
+    <w:p>
+      <w:pPr>
+        <w:numPr>
+          <w:ilvl w:val="0"/>
+          <w:numId w:val="5"/>
+        </w:numPr>
+        <w:shd w:val="clear" w:color="auto" w:fill="FFFFFF"/>
+        <w:spacing w:line="300" w:lineRule="atLeast"/>
+        <w:ind w:left="480" w:right="480"/>
+        <w:rPr>
+          <w:rFonts w:ascii="Helvetica Neue" w:hAnsi="Helvetica Neue"/>
+          <w:color w:val="000000"/>
+          <w:sz w:val="21"/>
+          <w:szCs w:val="21"/>
+          <w:lang w:val="en-US"/>
+        </w:rPr>
+      </w:pPr>
+      <w:r>
+        <w:rPr>
+          <w:rFonts w:ascii="Helvetica Neue" w:hAnsi="Helvetica Neue"/>
+          <w:color w:val="000000"/>
+          <w:sz w:val="21"/>
+          <w:szCs w:val="21"/>
+          <w:lang w:val="en-US"/>
+        </w:rPr>
+        <w:t>what is the cost of available rental places that meet the demands?</w:t>
+      </w:r>
+    </w:p>
+    <w:p>
+      <w:pPr>
+        <w:numPr>
+          <w:ilvl w:val="0"/>
+          <w:numId w:val="5"/>
+        </w:numPr>
+        <w:shd w:val="clear" w:color="auto" w:fill="FFFFFF"/>
+        <w:spacing w:line="300" w:lineRule="atLeast"/>
+        <w:ind w:left="480" w:right="480"/>
+        <w:rPr>
+          <w:rFonts w:ascii="Helvetica Neue" w:hAnsi="Helvetica Neue"/>
+          <w:color w:val="000000"/>
+          <w:sz w:val="21"/>
+          <w:szCs w:val="21"/>
+          <w:lang w:val="en-US"/>
+        </w:rPr>
+      </w:pPr>
+      <w:r>
+        <w:rPr>
+          <w:rFonts w:ascii="Helvetica Neue" w:hAnsi="Helvetica Neue"/>
+          <w:color w:val="000000"/>
+          <w:sz w:val="21"/>
+          <w:szCs w:val="21"/>
+          <w:lang w:val="en-US"/>
+        </w:rPr>
+        <w:t>what is the cost of rent around a mile radius from each subway metro station?</w:t>
+      </w:r>
+    </w:p>
+    <w:p>
+      <w:pPr>
+        <w:numPr>
+          <w:ilvl w:val="0"/>
+          <w:numId w:val="5"/>
+        </w:numPr>
+        <w:shd w:val="clear" w:color="auto" w:fill="FFFFFF"/>
+        <w:spacing w:line="300" w:lineRule="atLeast"/>
+        <w:ind w:left="480" w:right="480"/>
+        <w:rPr>
+          <w:rFonts w:ascii="Helvetica Neue" w:hAnsi="Helvetica Neue"/>
+          <w:color w:val="000000"/>
+          <w:sz w:val="21"/>
+          <w:szCs w:val="21"/>
+          <w:lang w:val="en-US"/>
+        </w:rPr>
+      </w:pPr>
+      <w:r>
+        <w:rPr>
+          <w:rFonts w:ascii="Helvetica Neue" w:hAnsi="Helvetica Neue"/>
+          <w:color w:val="000000"/>
+          <w:sz w:val="21"/>
+          <w:szCs w:val="21"/>
+          <w:lang w:val="en-US"/>
+        </w:rPr>
+        <w:t>what is the area of Manhattan with best rental pricing that meets criteria established?</w:t>
+      </w:r>
+    </w:p>
+    <w:p>
+      <w:pPr>
+        <w:numPr>
+          <w:ilvl w:val="0"/>
+          <w:numId w:val="5"/>
+        </w:numPr>
+        <w:shd w:val="clear" w:color="auto" w:fill="FFFFFF"/>
+        <w:spacing w:line="300" w:lineRule="atLeast"/>
+        <w:ind w:left="480" w:right="480"/>
+        <w:rPr>
+          <w:rFonts w:ascii="Helvetica Neue" w:hAnsi="Helvetica Neue"/>
+          <w:color w:val="000000"/>
+          <w:sz w:val="21"/>
+          <w:szCs w:val="21"/>
+          <w:lang w:val="en-US"/>
+        </w:rPr>
+      </w:pPr>
+      <w:r>
+        <w:rPr>
+          <w:rFonts w:ascii="Helvetica Neue" w:hAnsi="Helvetica Neue"/>
+          <w:color w:val="000000"/>
+          <w:sz w:val="21"/>
+          <w:szCs w:val="21"/>
+          <w:lang w:val="en-US"/>
+        </w:rPr>
+        <w:t xml:space="preserve">What is the distance from work place </w:t>
+      </w:r>
+      <w:proofErr w:type="gramStart"/>
+      <w:r>
+        <w:rPr>
+          <w:rFonts w:ascii="Helvetica Neue" w:hAnsi="Helvetica Neue"/>
+          <w:color w:val="000000"/>
+          <w:sz w:val="21"/>
+          <w:szCs w:val="21"/>
+          <w:lang w:val="en-US"/>
+        </w:rPr>
+        <w:t>( Park</w:t>
+      </w:r>
+      <w:proofErr w:type="gramEnd"/>
+      <w:r>
+        <w:rPr>
+          <w:rFonts w:ascii="Helvetica Neue" w:hAnsi="Helvetica Neue"/>
+          <w:color w:val="000000"/>
+          <w:sz w:val="21"/>
+          <w:szCs w:val="21"/>
+          <w:lang w:val="en-US"/>
+        </w:rPr>
+        <w:t xml:space="preserve"> Ave and 53 </w:t>
+      </w:r>
+      <w:proofErr w:type="spellStart"/>
+      <w:r>
+        <w:rPr>
+          <w:rFonts w:ascii="Helvetica Neue" w:hAnsi="Helvetica Neue"/>
+          <w:color w:val="000000"/>
+          <w:sz w:val="21"/>
+          <w:szCs w:val="21"/>
+          <w:lang w:val="en-US"/>
+        </w:rPr>
+        <w:t>rd</w:t>
+      </w:r>
+      <w:proofErr w:type="spellEnd"/>
+      <w:r>
+        <w:rPr>
+          <w:rFonts w:ascii="Helvetica Neue" w:hAnsi="Helvetica Neue"/>
+          <w:color w:val="000000"/>
+          <w:sz w:val="21"/>
+          <w:szCs w:val="21"/>
+          <w:lang w:val="en-US"/>
+        </w:rPr>
+        <w:t xml:space="preserve"> St) and the tentative future rental home?</w:t>
+      </w:r>
+    </w:p>
+    <w:p>
+      <w:pPr>
+        <w:numPr>
+          <w:ilvl w:val="0"/>
+          <w:numId w:val="5"/>
+        </w:numPr>
+        <w:shd w:val="clear" w:color="auto" w:fill="FFFFFF"/>
+        <w:spacing w:line="300" w:lineRule="atLeast"/>
+        <w:ind w:left="480" w:right="480"/>
+        <w:rPr>
+          <w:rFonts w:ascii="Helvetica Neue" w:hAnsi="Helvetica Neue"/>
+          <w:color w:val="000000"/>
+          <w:sz w:val="21"/>
+          <w:szCs w:val="21"/>
+        </w:rPr>
+      </w:pPr>
+      <w:r>
+        <w:rPr>
+          <w:rFonts w:ascii="Helvetica Neue" w:hAnsi="Helvetica Neue"/>
+          <w:color w:val="000000"/>
+          <w:sz w:val="21"/>
+          <w:szCs w:val="21"/>
+          <w:lang w:val="en-US"/>
+        </w:rPr>
+        <w:t xml:space="preserve">What are the venues of the two best places to live? </w:t>
+      </w:r>
+      <w:r>
+        <w:rPr>
+          <w:rFonts w:ascii="Helvetica Neue" w:hAnsi="Helvetica Neue"/>
+          <w:color w:val="000000"/>
+          <w:sz w:val="21"/>
+          <w:szCs w:val="21"/>
+        </w:rPr>
+        <w:t xml:space="preserve">How the </w:t>
+      </w:r>
+      <w:proofErr w:type="spellStart"/>
+      <w:r>
+        <w:rPr>
+          <w:rFonts w:ascii="Helvetica Neue" w:hAnsi="Helvetica Neue"/>
+          <w:color w:val="000000"/>
+          <w:sz w:val="21"/>
+          <w:szCs w:val="21"/>
+        </w:rPr>
+        <w:t>prices</w:t>
+      </w:r>
+      <w:proofErr w:type="spellEnd"/>
+      <w:r>
+        <w:rPr>
+          <w:rFonts w:ascii="Helvetica Neue" w:hAnsi="Helvetica Neue"/>
+          <w:color w:val="000000"/>
+          <w:sz w:val="21"/>
+          <w:szCs w:val="21"/>
+        </w:rPr>
+        <w:t xml:space="preserve"> compare?</w:t>
+      </w:r>
+    </w:p>
+    <w:p>
+      <w:pPr>
+        <w:numPr>
+          <w:ilvl w:val="0"/>
+          <w:numId w:val="5"/>
+        </w:numPr>
+        <w:shd w:val="clear" w:color="auto" w:fill="FFFFFF"/>
+        <w:spacing w:line="300" w:lineRule="atLeast"/>
+        <w:ind w:left="480" w:right="480"/>
+        <w:rPr>
+          <w:rFonts w:ascii="Helvetica Neue" w:hAnsi="Helvetica Neue"/>
+          <w:color w:val="000000"/>
+          <w:sz w:val="21"/>
+          <w:szCs w:val="21"/>
+          <w:lang w:val="en-US"/>
+        </w:rPr>
+      </w:pPr>
+      <w:r>
+        <w:rPr>
+          <w:rFonts w:ascii="Helvetica Neue" w:hAnsi="Helvetica Neue"/>
+          <w:color w:val="000000"/>
+          <w:sz w:val="21"/>
+          <w:szCs w:val="21"/>
+          <w:lang w:val="en-US"/>
+        </w:rPr>
+        <w:t>How venues distribute among Manhattan neighborhoods and around metro stations?</w:t>
+      </w:r>
+    </w:p>
+    <w:p>
+      <w:pPr>
+        <w:numPr>
+          <w:ilvl w:val="0"/>
+          <w:numId w:val="5"/>
+        </w:numPr>
+        <w:shd w:val="clear" w:color="auto" w:fill="FFFFFF"/>
+        <w:spacing w:line="300" w:lineRule="atLeast"/>
+        <w:ind w:left="480" w:right="480"/>
+        <w:rPr>
+          <w:rFonts w:ascii="Helvetica Neue" w:hAnsi="Helvetica Neue"/>
+          <w:color w:val="000000"/>
+          <w:sz w:val="21"/>
+          <w:szCs w:val="21"/>
+          <w:lang w:val="en-US"/>
+        </w:rPr>
+      </w:pPr>
+      <w:r>
+        <w:rPr>
+          <w:rFonts w:ascii="Helvetica Neue" w:hAnsi="Helvetica Neue"/>
+          <w:color w:val="000000"/>
+          <w:sz w:val="21"/>
+          <w:szCs w:val="21"/>
+          <w:lang w:val="en-US"/>
+        </w:rPr>
+        <w:t>Are there tradeoffs between size and price and location?</w:t>
+      </w:r>
+    </w:p>
+    <w:p>
+      <w:pPr>
+        <w:numPr>
+          <w:ilvl w:val="0"/>
+          <w:numId w:val="5"/>
+        </w:numPr>
+        <w:shd w:val="clear" w:color="auto" w:fill="FFFFFF"/>
+        <w:spacing w:line="300" w:lineRule="atLeast"/>
+        <w:ind w:left="480" w:right="480"/>
+        <w:rPr>
+          <w:rFonts w:ascii="Helvetica Neue" w:hAnsi="Helvetica Neue"/>
+          <w:color w:val="000000"/>
+          <w:sz w:val="21"/>
+          <w:szCs w:val="21"/>
+          <w:lang w:val="en-US"/>
+        </w:rPr>
+      </w:pPr>
+      <w:r>
+        <w:rPr>
+          <w:rFonts w:ascii="Helvetica Neue" w:hAnsi="Helvetica Neue"/>
+          <w:color w:val="000000"/>
+          <w:sz w:val="21"/>
+          <w:szCs w:val="21"/>
+          <w:lang w:val="en-US"/>
+        </w:rPr>
+        <w:t>Any other interesting statistical data findings of the real estate and overall data.</w:t>
+      </w:r>
     </w:p>
     <w:p>
       <w:pPr>
@@ -1683,6 +2167,155 @@
     </w:lvl>
   </w:abstractNum>
   <w:abstractNum w:abstractNumId="1" w15:restartNumberingAfterBreak="0">
+    <w:nsid w:val="2D84680D"/>
+    <w:multiLevelType w:val="multilevel"/>
+    <w:tmpl w:val="0D42ED46"/>
+    <w:lvl w:ilvl="0">
+      <w:start w:val="1"/>
+      <w:numFmt w:val="bullet"/>
+      <w:lvlText w:val=""/>
+      <w:lvlJc w:val="left"/>
+      <w:pPr>
+        <w:tabs>
+          <w:tab w:val="num" w:pos="720"/>
+        </w:tabs>
+        <w:ind w:left="720" w:hanging="360"/>
+      </w:pPr>
+      <w:rPr>
+        <w:rFonts w:ascii="Symbol" w:hAnsi="Symbol" w:hint="default"/>
+        <w:sz w:val="20"/>
+      </w:rPr>
+    </w:lvl>
+    <w:lvl w:ilvl="1" w:tentative="1">
+      <w:start w:val="1"/>
+      <w:numFmt w:val="bullet"/>
+      <w:lvlText w:val=""/>
+      <w:lvlJc w:val="left"/>
+      <w:pPr>
+        <w:tabs>
+          <w:tab w:val="num" w:pos="1440"/>
+        </w:tabs>
+        <w:ind w:left="1440" w:hanging="360"/>
+      </w:pPr>
+      <w:rPr>
+        <w:rFonts w:ascii="Symbol" w:hAnsi="Symbol" w:hint="default"/>
+        <w:sz w:val="20"/>
+      </w:rPr>
+    </w:lvl>
+    <w:lvl w:ilvl="2" w:tentative="1">
+      <w:start w:val="1"/>
+      <w:numFmt w:val="bullet"/>
+      <w:lvlText w:val=""/>
+      <w:lvlJc w:val="left"/>
+      <w:pPr>
+        <w:tabs>
+          <w:tab w:val="num" w:pos="2160"/>
+        </w:tabs>
+        <w:ind w:left="2160" w:hanging="360"/>
+      </w:pPr>
+      <w:rPr>
+        <w:rFonts w:ascii="Symbol" w:hAnsi="Symbol" w:hint="default"/>
+        <w:sz w:val="20"/>
+      </w:rPr>
+    </w:lvl>
+    <w:lvl w:ilvl="3" w:tentative="1">
+      <w:start w:val="1"/>
+      <w:numFmt w:val="bullet"/>
+      <w:lvlText w:val=""/>
+      <w:lvlJc w:val="left"/>
+      <w:pPr>
+        <w:tabs>
+          <w:tab w:val="num" w:pos="2880"/>
+        </w:tabs>
+        <w:ind w:left="2880" w:hanging="360"/>
+      </w:pPr>
+      <w:rPr>
+        <w:rFonts w:ascii="Symbol" w:hAnsi="Symbol" w:hint="default"/>
+        <w:sz w:val="20"/>
+      </w:rPr>
+    </w:lvl>
+    <w:lvl w:ilvl="4" w:tentative="1">
+      <w:start w:val="1"/>
+      <w:numFmt w:val="bullet"/>
+      <w:lvlText w:val=""/>
+      <w:lvlJc w:val="left"/>
+      <w:pPr>
+        <w:tabs>
+          <w:tab w:val="num" w:pos="3600"/>
+        </w:tabs>
+        <w:ind w:left="3600" w:hanging="360"/>
+      </w:pPr>
+      <w:rPr>
+        <w:rFonts w:ascii="Symbol" w:hAnsi="Symbol" w:hint="default"/>
+        <w:sz w:val="20"/>
+      </w:rPr>
+    </w:lvl>
+    <w:lvl w:ilvl="5" w:tentative="1">
+      <w:start w:val="1"/>
+      <w:numFmt w:val="bullet"/>
+      <w:lvlText w:val=""/>
+      <w:lvlJc w:val="left"/>
+      <w:pPr>
+        <w:tabs>
+          <w:tab w:val="num" w:pos="4320"/>
+        </w:tabs>
+        <w:ind w:left="4320" w:hanging="360"/>
+      </w:pPr>
+      <w:rPr>
+        <w:rFonts w:ascii="Symbol" w:hAnsi="Symbol" w:hint="default"/>
+        <w:sz w:val="20"/>
+      </w:rPr>
+    </w:lvl>
+    <w:lvl w:ilvl="6" w:tentative="1">
+      <w:start w:val="1"/>
+      <w:numFmt w:val="bullet"/>
+      <w:lvlText w:val=""/>
+      <w:lvlJc w:val="left"/>
+      <w:pPr>
+        <w:tabs>
+          <w:tab w:val="num" w:pos="5040"/>
+        </w:tabs>
+        <w:ind w:left="5040" w:hanging="360"/>
+      </w:pPr>
+      <w:rPr>
+        <w:rFonts w:ascii="Symbol" w:hAnsi="Symbol" w:hint="default"/>
+        <w:sz w:val="20"/>
+      </w:rPr>
+    </w:lvl>
+    <w:lvl w:ilvl="7" w:tentative="1">
+      <w:start w:val="1"/>
+      <w:numFmt w:val="bullet"/>
+      <w:lvlText w:val=""/>
+      <w:lvlJc w:val="left"/>
+      <w:pPr>
+        <w:tabs>
+          <w:tab w:val="num" w:pos="5760"/>
+        </w:tabs>
+        <w:ind w:left="5760" w:hanging="360"/>
+      </w:pPr>
+      <w:rPr>
+        <w:rFonts w:ascii="Symbol" w:hAnsi="Symbol" w:hint="default"/>
+        <w:sz w:val="20"/>
+      </w:rPr>
+    </w:lvl>
+    <w:lvl w:ilvl="8" w:tentative="1">
+      <w:start w:val="1"/>
+      <w:numFmt w:val="bullet"/>
+      <w:lvlText w:val=""/>
+      <w:lvlJc w:val="left"/>
+      <w:pPr>
+        <w:tabs>
+          <w:tab w:val="num" w:pos="6480"/>
+        </w:tabs>
+        <w:ind w:left="6480" w:hanging="360"/>
+      </w:pPr>
+      <w:rPr>
+        <w:rFonts w:ascii="Symbol" w:hAnsi="Symbol" w:hint="default"/>
+        <w:sz w:val="20"/>
+      </w:rPr>
+    </w:lvl>
+  </w:abstractNum>
+  <w:abstractNum w:abstractNumId="2" w15:restartNumberingAfterBreak="0">
     <w:nsid w:val="57BD3D90"/>
     <w:multiLevelType w:val="multilevel"/>
     <w:tmpl w:val="1F58DB88"/>
@@ -1831,7 +2464,7 @@
       </w:rPr>
     </w:lvl>
   </w:abstractNum>
-  <w:abstractNum w:abstractNumId="2" w15:restartNumberingAfterBreak="0">
+  <w:abstractNum w:abstractNumId="3" w15:restartNumberingAfterBreak="0">
     <w:nsid w:val="5E622547"/>
     <w:multiLevelType w:val="multilevel"/>
     <w:tmpl w:val="B742DACE"/>
@@ -1980,7 +2613,7 @@
       </w:rPr>
     </w:lvl>
   </w:abstractNum>
-  <w:abstractNum w:abstractNumId="3" w15:restartNumberingAfterBreak="0">
+  <w:abstractNum w:abstractNumId="4" w15:restartNumberingAfterBreak="0">
     <w:nsid w:val="6B6D07DF"/>
     <w:multiLevelType w:val="multilevel"/>
     <w:tmpl w:val="56F4686C"/>
@@ -2130,16 +2763,19 @@
     </w:lvl>
   </w:abstractNum>
   <w:num w:numId="1">
+    <w:abstractNumId w:val="4"/>
+  </w:num>
+  <w:num w:numId="2">
     <w:abstractNumId w:val="3"/>
   </w:num>
-  <w:num w:numId="2">
+  <w:num w:numId="3">
     <w:abstractNumId w:val="2"/>
-  </w:num>
-  <w:num w:numId="3">
-    <w:abstractNumId w:val="1"/>
   </w:num>
   <w:num w:numId="4">
     <w:abstractNumId w:val="0"/>
+  </w:num>
+  <w:num w:numId="5">
+    <w:abstractNumId w:val="1"/>
   </w:num>
 </w:numbering>
 </file>
@@ -2556,6 +3192,29 @@
       <w:szCs w:val="48"/>
     </w:rPr>
   </w:style>
+  <w:style w:type="paragraph" w:styleId="Heading2">
+    <w:name w:val="heading 2"/>
+    <w:basedOn w:val="Normal"/>
+    <w:next w:val="Normal"/>
+    <w:link w:val="Heading2Char"/>
+    <w:uiPriority w:val="9"/>
+    <w:semiHidden/>
+    <w:unhideWhenUsed/>
+    <w:qFormat/>
+    <w:rsid w:val="0081721D"/>
+    <w:pPr>
+      <w:keepNext/>
+      <w:keepLines/>
+      <w:spacing w:before="40"/>
+      <w:outlineLvl w:val="1"/>
+    </w:pPr>
+    <w:rPr>
+      <w:rFonts w:asciiTheme="majorHAnsi" w:eastAsiaTheme="majorEastAsia" w:hAnsiTheme="majorHAnsi" w:cstheme="majorBidi"/>
+      <w:color w:val="2F5496" w:themeColor="accent1" w:themeShade="BF"/>
+      <w:sz w:val="26"/>
+      <w:szCs w:val="26"/>
+    </w:rPr>
+  </w:style>
   <w:style w:type="paragraph" w:styleId="Heading3">
     <w:name w:val="heading 3"/>
     <w:basedOn w:val="Normal"/>
@@ -2643,6 +3302,20 @@
       <w:bCs/>
       <w:sz w:val="27"/>
       <w:szCs w:val="27"/>
+    </w:rPr>
+  </w:style>
+  <w:style w:type="character" w:customStyle="1" w:styleId="Heading2Char">
+    <w:name w:val="Heading 2 Char"/>
+    <w:basedOn w:val="DefaultParagraphFont"/>
+    <w:link w:val="Heading2"/>
+    <w:uiPriority w:val="9"/>
+    <w:semiHidden/>
+    <w:rsid w:val="0081721D"/>
+    <w:rPr>
+      <w:rFonts w:asciiTheme="majorHAnsi" w:eastAsiaTheme="majorEastAsia" w:hAnsiTheme="majorHAnsi" w:cstheme="majorBidi"/>
+      <w:color w:val="2F5496" w:themeColor="accent1" w:themeShade="BF"/>
+      <w:sz w:val="26"/>
+      <w:szCs w:val="26"/>
     </w:rPr>
   </w:style>
 </w:styles>

--- a/Final report.docx
+++ b/Final report.docx
@@ -1533,13 +1533,14 @@
         </w:rPr>
         <w:t>Methodology section</w:t>
       </w:r>
-    </w:p>
-    <w:p>
-      <w:pPr>
-        <w:pStyle w:val="NormalWeb"/>
-        <w:shd w:val="clear" w:color="auto" w:fill="FFFFFF"/>
-        <w:spacing w:before="240" w:beforeAutospacing="0" w:after="0" w:afterAutospacing="0"/>
-        <w:jc w:val="both"/>
+      <w:r>
+        <w:rPr>
+          <w:b/>
+          <w:lang w:val="en-US"/>
+        </w:rPr>
+        <w:t xml:space="preserve"> - </w:t>
+      </w:r>
+      <w:r>
         <w:rPr>
           <w:rFonts w:ascii="Helvetica Neue" w:hAnsi="Helvetica Neue"/>
           <w:color w:val="000000"/>
@@ -1547,17 +1548,20 @@
           <w:szCs w:val="21"/>
           <w:lang w:val="en-US"/>
         </w:rPr>
-      </w:pPr>
-      <w:r>
+        <w:t>This section represents the main component of the report where the data is gathered, prepared for analysis. The tools described are used here and the Notebook cells indicates the execution of steps.</w:t>
+      </w:r>
+    </w:p>
+    <w:p>
+      <w:pPr>
+        <w:pStyle w:val="Heading3"/>
+        <w:shd w:val="clear" w:color="auto" w:fill="FFFFFF"/>
+        <w:spacing w:before="0" w:beforeAutospacing="0" w:after="0" w:afterAutospacing="0"/>
         <w:rPr>
           <w:rFonts w:ascii="Helvetica Neue" w:hAnsi="Helvetica Neue"/>
           <w:color w:val="000000"/>
-          <w:sz w:val="21"/>
-          <w:szCs w:val="21"/>
-          <w:lang w:val="en-US"/>
-        </w:rPr>
-        <w:t>This section represents the main component of the report where the data is gathered, prepared for analysis. The tools described are used here and the Notebook cells indicates the execution of steps.</w:t>
-      </w:r>
+          <w:lang w:val="en-US"/>
+        </w:rPr>
+      </w:pPr>
     </w:p>
     <w:p>
       <w:pPr>
@@ -1570,45 +1574,29 @@
           <w:lang w:val="en-US"/>
         </w:rPr>
       </w:pPr>
-    </w:p>
-    <w:p>
-      <w:pPr>
-        <w:pStyle w:val="Heading3"/>
-        <w:shd w:val="clear" w:color="auto" w:fill="FFFFFF"/>
-        <w:spacing w:before="0" w:beforeAutospacing="0" w:after="0" w:afterAutospacing="0"/>
+      <w:r>
         <w:rPr>
           <w:rFonts w:ascii="Helvetica Neue" w:hAnsi="Helvetica Neue"/>
           <w:color w:val="000000"/>
           <w:lang w:val="en-US"/>
         </w:rPr>
-      </w:pPr>
-      <w:bookmarkStart w:id="0" w:name="_GoBack"/>
-      <w:bookmarkEnd w:id="0"/>
+        <w:t>The analysis and the stra</w:t>
+      </w:r>
       <w:r>
         <w:rPr>
           <w:rFonts w:ascii="Helvetica Neue" w:hAnsi="Helvetica Neue"/>
           <w:color w:val="000000"/>
           <w:lang w:val="en-US"/>
         </w:rPr>
-        <w:t xml:space="preserve">The analysis and the </w:t>
-      </w:r>
-      <w:proofErr w:type="spellStart"/>
+        <w:t>t</w:t>
+      </w:r>
       <w:r>
         <w:rPr>
           <w:rFonts w:ascii="Helvetica Neue" w:hAnsi="Helvetica Neue"/>
           <w:color w:val="000000"/>
           <w:lang w:val="en-US"/>
         </w:rPr>
-        <w:t>stragegy</w:t>
-      </w:r>
-      <w:proofErr w:type="spellEnd"/>
-      <w:r>
-        <w:rPr>
-          <w:rFonts w:ascii="Helvetica Neue" w:hAnsi="Helvetica Neue"/>
-          <w:color w:val="000000"/>
-          <w:lang w:val="en-US"/>
-        </w:rPr>
-        <w:t>:</w:t>
+        <w:t>egy:</w:t>
       </w:r>
     </w:p>
     <w:p>
@@ -1810,29 +1798,7 @@
           <w:szCs w:val="21"/>
           <w:lang w:val="en-US"/>
         </w:rPr>
-        <w:t xml:space="preserve">What is the distance from work place </w:t>
-      </w:r>
-      <w:proofErr w:type="gramStart"/>
-      <w:r>
-        <w:rPr>
-          <w:rFonts w:ascii="Helvetica Neue" w:hAnsi="Helvetica Neue"/>
-          <w:color w:val="000000"/>
-          <w:sz w:val="21"/>
-          <w:szCs w:val="21"/>
-          <w:lang w:val="en-US"/>
-        </w:rPr>
-        <w:t>( Park</w:t>
-      </w:r>
-      <w:proofErr w:type="gramEnd"/>
-      <w:r>
-        <w:rPr>
-          <w:rFonts w:ascii="Helvetica Neue" w:hAnsi="Helvetica Neue"/>
-          <w:color w:val="000000"/>
-          <w:sz w:val="21"/>
-          <w:szCs w:val="21"/>
-          <w:lang w:val="en-US"/>
-        </w:rPr>
-        <w:t xml:space="preserve"> Ave and 53 </w:t>
+        <w:t xml:space="preserve">What is the distance from work place (Park Ave and 53 </w:t>
       </w:r>
       <w:proofErr w:type="spellStart"/>
       <w:r>
@@ -1881,37 +1847,10 @@
           <w:szCs w:val="21"/>
           <w:lang w:val="en-US"/>
         </w:rPr>
-        <w:t xml:space="preserve">What are the venues of the two best places to live? </w:t>
-      </w:r>
-      <w:r>
-        <w:rPr>
-          <w:rFonts w:ascii="Helvetica Neue" w:hAnsi="Helvetica Neue"/>
-          <w:color w:val="000000"/>
-          <w:sz w:val="21"/>
-          <w:szCs w:val="21"/>
-        </w:rPr>
-        <w:t xml:space="preserve">How the </w:t>
-      </w:r>
-      <w:proofErr w:type="spellStart"/>
-      <w:r>
-        <w:rPr>
-          <w:rFonts w:ascii="Helvetica Neue" w:hAnsi="Helvetica Neue"/>
-          <w:color w:val="000000"/>
-          <w:sz w:val="21"/>
-          <w:szCs w:val="21"/>
-        </w:rPr>
-        <w:t>prices</w:t>
-      </w:r>
-      <w:proofErr w:type="spellEnd"/>
-      <w:r>
-        <w:rPr>
-          <w:rFonts w:ascii="Helvetica Neue" w:hAnsi="Helvetica Neue"/>
-          <w:color w:val="000000"/>
-          <w:sz w:val="21"/>
-          <w:szCs w:val="21"/>
-        </w:rPr>
-        <w:t xml:space="preserve"> compare?</w:t>
-      </w:r>
+        <w:t>What are the venues of the two best places to live?</w:t>
+      </w:r>
+      <w:bookmarkStart w:id="0" w:name="_GoBack"/>
+      <w:bookmarkEnd w:id="0"/>
     </w:p>
     <w:p>
       <w:pPr>
@@ -1996,14 +1935,6 @@
         </w:rPr>
         <w:t>Any other interesting statistical data findings of the real estate and overall data.</w:t>
       </w:r>
-    </w:p>
-    <w:p>
-      <w:pPr>
-        <w:rPr>
-          <w:b/>
-          <w:lang w:val="en-US"/>
-        </w:rPr>
-      </w:pPr>
     </w:p>
     <w:sectPr>
       <w:pgSz w:w="11900" w:h="16840"/>

--- a/Final report.docx
+++ b/Final report.docx
@@ -1849,8 +1849,6 @@
         </w:rPr>
         <w:t>What are the venues of the two best places to live?</w:t>
       </w:r>
-      <w:bookmarkStart w:id="0" w:name="_GoBack"/>
-      <w:bookmarkEnd w:id="0"/>
     </w:p>
     <w:p>
       <w:pPr>
@@ -1935,6 +1933,1215 @@
         </w:rPr>
         <w:t>Any other interesting statistical data findings of the real estate and overall data.</w:t>
       </w:r>
+    </w:p>
+    <w:p>
+      <w:pPr>
+        <w:shd w:val="clear" w:color="auto" w:fill="FFFFFF"/>
+        <w:spacing w:line="300" w:lineRule="atLeast"/>
+        <w:ind w:left="120" w:right="480"/>
+        <w:rPr>
+          <w:rFonts w:ascii="Helvetica Neue" w:hAnsi="Helvetica Neue"/>
+          <w:color w:val="000000"/>
+          <w:sz w:val="21"/>
+          <w:szCs w:val="21"/>
+          <w:lang w:val="en-US"/>
+        </w:rPr>
+      </w:pPr>
+    </w:p>
+    <w:p>
+      <w:pPr>
+        <w:pStyle w:val="Heading3"/>
+        <w:shd w:val="clear" w:color="auto" w:fill="FFFFFF"/>
+        <w:spacing w:before="0" w:beforeAutospacing="0" w:after="0" w:afterAutospacing="0"/>
+        <w:rPr>
+          <w:rFonts w:ascii="Helvetica Neue" w:hAnsi="Helvetica Neue"/>
+          <w:color w:val="000000"/>
+          <w:lang w:val="en-US"/>
+        </w:rPr>
+      </w:pPr>
+      <w:proofErr w:type="spellStart"/>
+      <w:r>
+        <w:rPr>
+          <w:rFonts w:ascii="Helvetica Neue" w:hAnsi="Helvetica Neue"/>
+          <w:color w:val="000000"/>
+          <w:lang w:val="en-US"/>
+        </w:rPr>
+        <w:t>Apartment</w:t>
+      </w:r>
+      <w:proofErr w:type="spellEnd"/>
+      <w:r>
+        <w:rPr>
+          <w:rFonts w:ascii="Helvetica Neue" w:hAnsi="Helvetica Neue"/>
+          <w:color w:val="000000"/>
+          <w:lang w:val="en-US"/>
+        </w:rPr>
+        <w:t xml:space="preserve"> </w:t>
+      </w:r>
+      <w:proofErr w:type="spellStart"/>
+      <w:r>
+        <w:rPr>
+          <w:rFonts w:ascii="Helvetica Neue" w:hAnsi="Helvetica Neue"/>
+          <w:color w:val="000000"/>
+          <w:lang w:val="en-US"/>
+        </w:rPr>
+        <w:t>Selection</w:t>
+      </w:r>
+      <w:proofErr w:type="spellEnd"/>
+    </w:p>
+    <w:p>
+      <w:pPr>
+        <w:pStyle w:val="NormalWeb"/>
+        <w:shd w:val="clear" w:color="auto" w:fill="FFFFFF"/>
+        <w:spacing w:before="240" w:beforeAutospacing="0" w:after="0" w:afterAutospacing="0"/>
+        <w:jc w:val="both"/>
+        <w:rPr>
+          <w:rFonts w:ascii="Helvetica Neue" w:hAnsi="Helvetica Neue"/>
+          <w:color w:val="000000"/>
+          <w:sz w:val="21"/>
+          <w:szCs w:val="21"/>
+          <w:lang w:val="en-US"/>
+        </w:rPr>
+      </w:pPr>
+      <w:r>
+        <w:rPr>
+          <w:rFonts w:ascii="Helvetica Neue" w:hAnsi="Helvetica Neue"/>
+          <w:color w:val="000000"/>
+          <w:sz w:val="21"/>
+          <w:szCs w:val="21"/>
+          <w:lang w:val="en-US"/>
+        </w:rPr>
+        <w:t xml:space="preserve">Using the "one map", I was able to </w:t>
+      </w:r>
+      <w:proofErr w:type="spellStart"/>
+      <w:r>
+        <w:rPr>
+          <w:rFonts w:ascii="Helvetica Neue" w:hAnsi="Helvetica Neue"/>
+          <w:color w:val="000000"/>
+          <w:sz w:val="21"/>
+          <w:szCs w:val="21"/>
+          <w:lang w:val="en-US"/>
+        </w:rPr>
+        <w:t>explore</w:t>
+      </w:r>
+      <w:proofErr w:type="spellEnd"/>
+      <w:r>
+        <w:rPr>
+          <w:rFonts w:ascii="Helvetica Neue" w:hAnsi="Helvetica Neue"/>
+          <w:color w:val="000000"/>
+          <w:sz w:val="21"/>
+          <w:szCs w:val="21"/>
+          <w:lang w:val="en-US"/>
+        </w:rPr>
+        <w:t xml:space="preserve"> all possibilities since the popups provide the information needed for a good decision.</w:t>
+      </w:r>
+    </w:p>
+    <w:p>
+      <w:pPr>
+        <w:pStyle w:val="NormalWeb"/>
+        <w:shd w:val="clear" w:color="auto" w:fill="FFFFFF"/>
+        <w:spacing w:before="240" w:beforeAutospacing="0" w:after="0" w:afterAutospacing="0"/>
+        <w:jc w:val="both"/>
+        <w:rPr>
+          <w:rFonts w:ascii="Helvetica Neue" w:hAnsi="Helvetica Neue"/>
+          <w:color w:val="000000"/>
+          <w:sz w:val="21"/>
+          <w:szCs w:val="21"/>
+          <w:lang w:val="en-US"/>
+        </w:rPr>
+      </w:pPr>
+      <w:r>
+        <w:rPr>
+          <w:rFonts w:ascii="Helvetica Neue" w:hAnsi="Helvetica Neue"/>
+          <w:color w:val="000000"/>
+          <w:sz w:val="21"/>
+          <w:szCs w:val="21"/>
+          <w:lang w:val="en-US"/>
+        </w:rPr>
+        <w:t xml:space="preserve">Apartment 1 rent cost is US7500 slightly above the US7000 budget. Apt 1 is located 400 meters from subway station at 59th Street and work place </w:t>
+      </w:r>
+      <w:proofErr w:type="gramStart"/>
+      <w:r>
+        <w:rPr>
+          <w:rFonts w:ascii="Helvetica Neue" w:hAnsi="Helvetica Neue"/>
+          <w:color w:val="000000"/>
+          <w:sz w:val="21"/>
+          <w:szCs w:val="21"/>
+          <w:lang w:val="en-US"/>
+        </w:rPr>
+        <w:t>( Park</w:t>
+      </w:r>
+      <w:proofErr w:type="gramEnd"/>
+      <w:r>
+        <w:rPr>
+          <w:rFonts w:ascii="Helvetica Neue" w:hAnsi="Helvetica Neue"/>
+          <w:color w:val="000000"/>
+          <w:sz w:val="21"/>
+          <w:szCs w:val="21"/>
+          <w:lang w:val="en-US"/>
+        </w:rPr>
+        <w:t xml:space="preserve"> Ave and 53rd) is another 600 meters way. I can walk to work place and use subway for other places aroun</w:t>
+      </w:r>
+      <w:r>
+        <w:rPr>
+          <w:rFonts w:ascii="Helvetica Neue" w:hAnsi="Helvetica Neue"/>
+          <w:color w:val="000000"/>
+          <w:sz w:val="21"/>
+          <w:szCs w:val="21"/>
+          <w:lang w:val="en-US"/>
+        </w:rPr>
+        <w:t>d</w:t>
+      </w:r>
+      <w:r>
+        <w:rPr>
+          <w:rFonts w:ascii="Helvetica Neue" w:hAnsi="Helvetica Neue"/>
+          <w:color w:val="000000"/>
+          <w:sz w:val="21"/>
+          <w:szCs w:val="21"/>
+          <w:lang w:val="en-US"/>
+        </w:rPr>
+        <w:t>. Venues for this apt are as of Cluster 2 and it is located in a fine district in the East side of Manhattan.</w:t>
+      </w:r>
+    </w:p>
+    <w:p>
+      <w:pPr>
+        <w:pStyle w:val="NormalWeb"/>
+        <w:shd w:val="clear" w:color="auto" w:fill="FFFFFF"/>
+        <w:spacing w:before="240" w:beforeAutospacing="0" w:after="0" w:afterAutospacing="0"/>
+        <w:jc w:val="both"/>
+        <w:rPr>
+          <w:rFonts w:ascii="Helvetica Neue" w:hAnsi="Helvetica Neue"/>
+          <w:color w:val="000000"/>
+          <w:sz w:val="21"/>
+          <w:szCs w:val="21"/>
+          <w:lang w:val="en-US"/>
+        </w:rPr>
+      </w:pPr>
+      <w:r>
+        <w:rPr>
+          <w:rFonts w:ascii="Helvetica Neue" w:hAnsi="Helvetica Neue"/>
+          <w:color w:val="000000"/>
+          <w:sz w:val="21"/>
+          <w:szCs w:val="21"/>
+          <w:lang w:val="en-US"/>
+        </w:rPr>
+        <w:t xml:space="preserve">Apartment 2 rent cost is US6935, just under the US7000 budget. Apt 2 is located 60 meters from subway station at Fulton Street, but I will have to ride the subway daily to </w:t>
+      </w:r>
+      <w:proofErr w:type="gramStart"/>
+      <w:r>
+        <w:rPr>
+          <w:rFonts w:ascii="Helvetica Neue" w:hAnsi="Helvetica Neue"/>
+          <w:color w:val="000000"/>
+          <w:sz w:val="21"/>
+          <w:szCs w:val="21"/>
+          <w:lang w:val="en-US"/>
+        </w:rPr>
+        <w:t>work ,</w:t>
+      </w:r>
+      <w:proofErr w:type="gramEnd"/>
+      <w:r>
+        <w:rPr>
+          <w:rFonts w:ascii="Helvetica Neue" w:hAnsi="Helvetica Neue"/>
+          <w:color w:val="000000"/>
+          <w:sz w:val="21"/>
+          <w:szCs w:val="21"/>
+          <w:lang w:val="en-US"/>
+        </w:rPr>
+        <w:t xml:space="preserve"> possibly 40-60 min ride. Venues for this apt are as of Cluster 3.</w:t>
+      </w:r>
+    </w:p>
+    <w:p>
+      <w:pPr>
+        <w:pStyle w:val="NormalWeb"/>
+        <w:shd w:val="clear" w:color="auto" w:fill="FFFFFF"/>
+        <w:spacing w:before="240" w:beforeAutospacing="0" w:after="0" w:afterAutospacing="0"/>
+        <w:jc w:val="both"/>
+        <w:rPr>
+          <w:rFonts w:ascii="Helvetica Neue" w:hAnsi="Helvetica Neue"/>
+          <w:color w:val="000000"/>
+          <w:sz w:val="21"/>
+          <w:szCs w:val="21"/>
+          <w:lang w:val="en-US"/>
+        </w:rPr>
+      </w:pPr>
+    </w:p>
+    <w:p>
+      <w:pPr>
+        <w:pStyle w:val="Heading3"/>
+        <w:shd w:val="clear" w:color="auto" w:fill="FFFFFF"/>
+        <w:spacing w:before="0" w:beforeAutospacing="0" w:after="0" w:afterAutospacing="0"/>
+        <w:rPr>
+          <w:rFonts w:ascii="Helvetica Neue" w:hAnsi="Helvetica Neue"/>
+          <w:color w:val="000000"/>
+          <w:lang w:val="en-US"/>
+        </w:rPr>
+      </w:pPr>
+      <w:r>
+        <w:rPr>
+          <w:rFonts w:ascii="Helvetica Neue" w:hAnsi="Helvetica Neue"/>
+          <w:color w:val="000000"/>
+          <w:lang w:val="en-US"/>
+        </w:rPr>
+        <w:t>DISCUSSION</w:t>
+      </w:r>
+    </w:p>
+    <w:p>
+      <w:pPr>
+        <w:pStyle w:val="NormalWeb"/>
+        <w:shd w:val="clear" w:color="auto" w:fill="FFFFFF"/>
+        <w:spacing w:before="240" w:beforeAutospacing="0" w:after="0" w:afterAutospacing="0"/>
+        <w:jc w:val="both"/>
+        <w:rPr>
+          <w:rFonts w:ascii="Helvetica Neue" w:hAnsi="Helvetica Neue"/>
+          <w:color w:val="000000"/>
+          <w:sz w:val="21"/>
+          <w:szCs w:val="21"/>
+          <w:lang w:val="en-US"/>
+        </w:rPr>
+      </w:pPr>
+      <w:r>
+        <w:rPr>
+          <w:rFonts w:ascii="Helvetica Neue" w:hAnsi="Helvetica Neue"/>
+          <w:color w:val="000000"/>
+          <w:sz w:val="21"/>
+          <w:szCs w:val="21"/>
+          <w:lang w:val="en-US"/>
+        </w:rPr>
+        <w:t xml:space="preserve">I feel this Capstone </w:t>
+      </w:r>
+      <w:proofErr w:type="spellStart"/>
+      <w:r>
+        <w:rPr>
+          <w:rFonts w:ascii="Helvetica Neue" w:hAnsi="Helvetica Neue"/>
+          <w:color w:val="000000"/>
+          <w:sz w:val="21"/>
+          <w:szCs w:val="21"/>
+          <w:lang w:val="en-US"/>
+        </w:rPr>
+        <w:t>project</w:t>
+      </w:r>
+      <w:proofErr w:type="spellEnd"/>
+      <w:r>
+        <w:rPr>
+          <w:rFonts w:ascii="Helvetica Neue" w:hAnsi="Helvetica Neue"/>
+          <w:color w:val="000000"/>
+          <w:sz w:val="21"/>
+          <w:szCs w:val="21"/>
+          <w:lang w:val="en-US"/>
+        </w:rPr>
+        <w:t xml:space="preserve"> </w:t>
+      </w:r>
+      <w:proofErr w:type="spellStart"/>
+      <w:r>
+        <w:rPr>
+          <w:rFonts w:ascii="Helvetica Neue" w:hAnsi="Helvetica Neue"/>
+          <w:color w:val="000000"/>
+          <w:sz w:val="21"/>
+          <w:szCs w:val="21"/>
+          <w:lang w:val="en-US"/>
+        </w:rPr>
+        <w:t>presented</w:t>
+      </w:r>
+      <w:proofErr w:type="spellEnd"/>
+      <w:r>
+        <w:rPr>
+          <w:rFonts w:ascii="Helvetica Neue" w:hAnsi="Helvetica Neue"/>
+          <w:color w:val="000000"/>
+          <w:sz w:val="21"/>
+          <w:szCs w:val="21"/>
+          <w:lang w:val="en-US"/>
+        </w:rPr>
+        <w:t xml:space="preserve"> me a </w:t>
+      </w:r>
+      <w:proofErr w:type="spellStart"/>
+      <w:r>
+        <w:rPr>
+          <w:rFonts w:ascii="Helvetica Neue" w:hAnsi="Helvetica Neue"/>
+          <w:color w:val="000000"/>
+          <w:sz w:val="21"/>
+          <w:szCs w:val="21"/>
+          <w:lang w:val="en-US"/>
+        </w:rPr>
+        <w:t>great</w:t>
+      </w:r>
+      <w:proofErr w:type="spellEnd"/>
+      <w:r>
+        <w:rPr>
+          <w:rFonts w:ascii="Helvetica Neue" w:hAnsi="Helvetica Neue"/>
+          <w:color w:val="000000"/>
+          <w:sz w:val="21"/>
+          <w:szCs w:val="21"/>
+          <w:lang w:val="en-US"/>
+        </w:rPr>
+        <w:t xml:space="preserve"> </w:t>
+      </w:r>
+      <w:proofErr w:type="spellStart"/>
+      <w:r>
+        <w:rPr>
+          <w:rFonts w:ascii="Helvetica Neue" w:hAnsi="Helvetica Neue"/>
+          <w:color w:val="000000"/>
+          <w:sz w:val="21"/>
+          <w:szCs w:val="21"/>
+          <w:lang w:val="en-US"/>
+        </w:rPr>
+        <w:t>opportunity</w:t>
+      </w:r>
+      <w:proofErr w:type="spellEnd"/>
+      <w:r>
+        <w:rPr>
+          <w:rFonts w:ascii="Helvetica Neue" w:hAnsi="Helvetica Neue"/>
+          <w:color w:val="000000"/>
+          <w:sz w:val="21"/>
+          <w:szCs w:val="21"/>
+          <w:lang w:val="en-US"/>
+        </w:rPr>
+        <w:t xml:space="preserve"> to </w:t>
+      </w:r>
+      <w:proofErr w:type="spellStart"/>
+      <w:r>
+        <w:rPr>
+          <w:rFonts w:ascii="Helvetica Neue" w:hAnsi="Helvetica Neue"/>
+          <w:color w:val="000000"/>
+          <w:sz w:val="21"/>
+          <w:szCs w:val="21"/>
+          <w:lang w:val="en-US"/>
+        </w:rPr>
+        <w:t>practice</w:t>
+      </w:r>
+      <w:proofErr w:type="spellEnd"/>
+      <w:r>
+        <w:rPr>
+          <w:rFonts w:ascii="Helvetica Neue" w:hAnsi="Helvetica Neue"/>
+          <w:color w:val="000000"/>
+          <w:sz w:val="21"/>
+          <w:szCs w:val="21"/>
+          <w:lang w:val="en-US"/>
+        </w:rPr>
+        <w:t xml:space="preserve"> and </w:t>
+      </w:r>
+      <w:proofErr w:type="spellStart"/>
+      <w:r>
+        <w:rPr>
+          <w:rFonts w:ascii="Helvetica Neue" w:hAnsi="Helvetica Neue"/>
+          <w:color w:val="000000"/>
+          <w:sz w:val="21"/>
+          <w:szCs w:val="21"/>
+          <w:lang w:val="en-US"/>
+        </w:rPr>
+        <w:t>apply</w:t>
+      </w:r>
+      <w:proofErr w:type="spellEnd"/>
+      <w:r>
+        <w:rPr>
+          <w:rFonts w:ascii="Helvetica Neue" w:hAnsi="Helvetica Neue"/>
+          <w:color w:val="000000"/>
+          <w:sz w:val="21"/>
+          <w:szCs w:val="21"/>
+          <w:lang w:val="en-US"/>
+        </w:rPr>
+        <w:t xml:space="preserve"> the Data Science tools and methodologies learned.</w:t>
+      </w:r>
+      <w:r>
+        <w:rPr>
+          <w:rFonts w:ascii="Helvetica Neue" w:hAnsi="Helvetica Neue"/>
+          <w:color w:val="000000"/>
+          <w:sz w:val="21"/>
+          <w:szCs w:val="21"/>
+          <w:lang w:val="en-US"/>
+        </w:rPr>
+        <w:t xml:space="preserve"> </w:t>
+      </w:r>
+      <w:r>
+        <w:rPr>
+          <w:rFonts w:ascii="Helvetica Neue" w:hAnsi="Helvetica Neue"/>
+          <w:color w:val="000000"/>
+          <w:sz w:val="21"/>
+          <w:szCs w:val="21"/>
+          <w:lang w:val="en-US"/>
+        </w:rPr>
+        <w:t xml:space="preserve">I have created a good project that I can present as an example to </w:t>
+      </w:r>
+      <w:r>
+        <w:rPr>
+          <w:rFonts w:ascii="Helvetica Neue" w:hAnsi="Helvetica Neue"/>
+          <w:color w:val="000000"/>
+          <w:sz w:val="21"/>
+          <w:szCs w:val="21"/>
+          <w:lang w:val="en-US"/>
+        </w:rPr>
+        <w:lastRenderedPageBreak/>
+        <w:t>show my potential.</w:t>
+      </w:r>
+      <w:r>
+        <w:rPr>
+          <w:rFonts w:ascii="Helvetica Neue" w:hAnsi="Helvetica Neue"/>
+          <w:color w:val="000000"/>
+          <w:sz w:val="21"/>
+          <w:szCs w:val="21"/>
+          <w:lang w:val="en-US"/>
+        </w:rPr>
+        <w:t xml:space="preserve"> </w:t>
+      </w:r>
+      <w:r>
+        <w:rPr>
+          <w:rFonts w:ascii="Helvetica Neue" w:hAnsi="Helvetica Neue"/>
+          <w:color w:val="000000"/>
+          <w:sz w:val="21"/>
+          <w:szCs w:val="21"/>
+          <w:lang w:val="en-US"/>
+        </w:rPr>
+        <w:t>I feel I have acquired a good starting point to become a professional Data Scientist and I will continue exploring to creating examples of practical cases.</w:t>
+      </w:r>
+    </w:p>
+    <w:p>
+      <w:pPr>
+        <w:pStyle w:val="NormalWeb"/>
+        <w:shd w:val="clear" w:color="auto" w:fill="FFFFFF"/>
+        <w:spacing w:before="240" w:beforeAutospacing="0" w:after="0" w:afterAutospacing="0"/>
+        <w:jc w:val="both"/>
+        <w:rPr>
+          <w:rFonts w:ascii="Helvetica Neue" w:hAnsi="Helvetica Neue"/>
+          <w:color w:val="000000"/>
+          <w:sz w:val="21"/>
+          <w:szCs w:val="21"/>
+          <w:lang w:val="en-US"/>
+        </w:rPr>
+      </w:pPr>
+    </w:p>
+    <w:p>
+      <w:pPr>
+        <w:pStyle w:val="Heading3"/>
+        <w:shd w:val="clear" w:color="auto" w:fill="FFFFFF"/>
+        <w:spacing w:before="0" w:beforeAutospacing="0" w:after="0" w:afterAutospacing="0"/>
+        <w:rPr>
+          <w:rFonts w:ascii="inherit" w:hAnsi="inherit"/>
+          <w:color w:val="000000"/>
+          <w:sz w:val="39"/>
+          <w:szCs w:val="39"/>
+          <w:lang w:val="en-US"/>
+        </w:rPr>
+      </w:pPr>
+      <w:r>
+        <w:rPr>
+          <w:rFonts w:ascii="Helvetica Neue" w:hAnsi="Helvetica Neue"/>
+          <w:color w:val="000000"/>
+          <w:lang w:val="en-US"/>
+        </w:rPr>
+        <w:t>CONCLUSIONS</w:t>
+      </w:r>
+    </w:p>
+    <w:p>
+      <w:pPr>
+        <w:pStyle w:val="NormalWeb"/>
+        <w:shd w:val="clear" w:color="auto" w:fill="FFFFFF"/>
+        <w:spacing w:before="240" w:beforeAutospacing="0" w:after="0" w:afterAutospacing="0"/>
+        <w:jc w:val="both"/>
+        <w:rPr>
+          <w:rFonts w:ascii="Helvetica Neue" w:hAnsi="Helvetica Neue"/>
+          <w:color w:val="000000"/>
+          <w:sz w:val="21"/>
+          <w:szCs w:val="21"/>
+          <w:lang w:val="en-US"/>
+        </w:rPr>
+      </w:pPr>
+      <w:r>
+        <w:rPr>
+          <w:rFonts w:ascii="Helvetica Neue" w:hAnsi="Helvetica Neue"/>
+          <w:color w:val="000000"/>
+          <w:sz w:val="21"/>
+          <w:szCs w:val="21"/>
+          <w:lang w:val="en-US"/>
+        </w:rPr>
+        <w:t xml:space="preserve">I feel rewarded with the </w:t>
+      </w:r>
+      <w:proofErr w:type="spellStart"/>
+      <w:r>
+        <w:rPr>
+          <w:rFonts w:ascii="Helvetica Neue" w:hAnsi="Helvetica Neue"/>
+          <w:color w:val="000000"/>
+          <w:sz w:val="21"/>
+          <w:szCs w:val="21"/>
+          <w:lang w:val="en-US"/>
+        </w:rPr>
+        <w:t>efforts</w:t>
+      </w:r>
+      <w:proofErr w:type="spellEnd"/>
+      <w:r>
+        <w:rPr>
+          <w:rFonts w:ascii="Helvetica Neue" w:hAnsi="Helvetica Neue"/>
+          <w:color w:val="000000"/>
+          <w:sz w:val="21"/>
+          <w:szCs w:val="21"/>
+          <w:lang w:val="en-US"/>
+        </w:rPr>
+        <w:t xml:space="preserve">, time and </w:t>
+      </w:r>
+      <w:proofErr w:type="spellStart"/>
+      <w:r>
+        <w:rPr>
+          <w:rFonts w:ascii="Helvetica Neue" w:hAnsi="Helvetica Neue"/>
+          <w:color w:val="000000"/>
+          <w:sz w:val="21"/>
+          <w:szCs w:val="21"/>
+          <w:lang w:val="en-US"/>
+        </w:rPr>
+        <w:t>money</w:t>
+      </w:r>
+      <w:proofErr w:type="spellEnd"/>
+      <w:r>
+        <w:rPr>
+          <w:rFonts w:ascii="Helvetica Neue" w:hAnsi="Helvetica Neue"/>
+          <w:color w:val="000000"/>
+          <w:sz w:val="21"/>
+          <w:szCs w:val="21"/>
+          <w:lang w:val="en-US"/>
+        </w:rPr>
+        <w:t xml:space="preserve"> </w:t>
+      </w:r>
+      <w:proofErr w:type="spellStart"/>
+      <w:r>
+        <w:rPr>
+          <w:rFonts w:ascii="Helvetica Neue" w:hAnsi="Helvetica Neue"/>
+          <w:color w:val="000000"/>
+          <w:sz w:val="21"/>
+          <w:szCs w:val="21"/>
+          <w:lang w:val="en-US"/>
+        </w:rPr>
+        <w:t>spent</w:t>
+      </w:r>
+      <w:proofErr w:type="spellEnd"/>
+      <w:r>
+        <w:rPr>
+          <w:rFonts w:ascii="Helvetica Neue" w:hAnsi="Helvetica Neue"/>
+          <w:color w:val="000000"/>
+          <w:sz w:val="21"/>
+          <w:szCs w:val="21"/>
+          <w:lang w:val="en-US"/>
+        </w:rPr>
+        <w:t xml:space="preserve">. I </w:t>
+      </w:r>
+      <w:proofErr w:type="spellStart"/>
+      <w:r>
+        <w:rPr>
+          <w:rFonts w:ascii="Helvetica Neue" w:hAnsi="Helvetica Neue"/>
+          <w:color w:val="000000"/>
+          <w:sz w:val="21"/>
+          <w:szCs w:val="21"/>
+          <w:lang w:val="en-US"/>
+        </w:rPr>
+        <w:t>believe</w:t>
+      </w:r>
+      <w:proofErr w:type="spellEnd"/>
+      <w:r>
+        <w:rPr>
+          <w:rFonts w:ascii="Helvetica Neue" w:hAnsi="Helvetica Neue"/>
+          <w:color w:val="000000"/>
+          <w:sz w:val="21"/>
+          <w:szCs w:val="21"/>
+          <w:lang w:val="en-US"/>
+        </w:rPr>
+        <w:t xml:space="preserve"> </w:t>
+      </w:r>
+      <w:proofErr w:type="spellStart"/>
+      <w:r>
+        <w:rPr>
+          <w:rFonts w:ascii="Helvetica Neue" w:hAnsi="Helvetica Neue"/>
+          <w:color w:val="000000"/>
+          <w:sz w:val="21"/>
+          <w:szCs w:val="21"/>
+          <w:lang w:val="en-US"/>
+        </w:rPr>
+        <w:t>this</w:t>
+      </w:r>
+      <w:proofErr w:type="spellEnd"/>
+      <w:r>
+        <w:rPr>
+          <w:rFonts w:ascii="Helvetica Neue" w:hAnsi="Helvetica Neue"/>
+          <w:color w:val="000000"/>
+          <w:sz w:val="21"/>
+          <w:szCs w:val="21"/>
+          <w:lang w:val="en-US"/>
+        </w:rPr>
+        <w:t xml:space="preserve"> </w:t>
+      </w:r>
+      <w:proofErr w:type="spellStart"/>
+      <w:r>
+        <w:rPr>
+          <w:rFonts w:ascii="Helvetica Neue" w:hAnsi="Helvetica Neue"/>
+          <w:color w:val="000000"/>
+          <w:sz w:val="21"/>
+          <w:szCs w:val="21"/>
+          <w:lang w:val="en-US"/>
+        </w:rPr>
+        <w:t>course</w:t>
+      </w:r>
+      <w:proofErr w:type="spellEnd"/>
+      <w:r>
+        <w:rPr>
+          <w:rFonts w:ascii="Helvetica Neue" w:hAnsi="Helvetica Neue"/>
+          <w:color w:val="000000"/>
+          <w:sz w:val="21"/>
+          <w:szCs w:val="21"/>
+          <w:lang w:val="en-US"/>
+        </w:rPr>
+        <w:t xml:space="preserve"> with </w:t>
+      </w:r>
+      <w:proofErr w:type="spellStart"/>
+      <w:r>
+        <w:rPr>
+          <w:rFonts w:ascii="Helvetica Neue" w:hAnsi="Helvetica Neue"/>
+          <w:color w:val="000000"/>
+          <w:sz w:val="21"/>
+          <w:szCs w:val="21"/>
+          <w:lang w:val="en-US"/>
+        </w:rPr>
+        <w:t>all</w:t>
+      </w:r>
+      <w:proofErr w:type="spellEnd"/>
+      <w:r>
+        <w:rPr>
+          <w:rFonts w:ascii="Helvetica Neue" w:hAnsi="Helvetica Neue"/>
+          <w:color w:val="000000"/>
+          <w:sz w:val="21"/>
+          <w:szCs w:val="21"/>
+          <w:lang w:val="en-US"/>
+        </w:rPr>
+        <w:t xml:space="preserve"> the </w:t>
+      </w:r>
+      <w:proofErr w:type="spellStart"/>
+      <w:r>
+        <w:rPr>
+          <w:rFonts w:ascii="Helvetica Neue" w:hAnsi="Helvetica Neue"/>
+          <w:color w:val="000000"/>
+          <w:sz w:val="21"/>
+          <w:szCs w:val="21"/>
+          <w:lang w:val="en-US"/>
+        </w:rPr>
+        <w:t>topics</w:t>
+      </w:r>
+      <w:proofErr w:type="spellEnd"/>
+      <w:r>
+        <w:rPr>
+          <w:rFonts w:ascii="Helvetica Neue" w:hAnsi="Helvetica Neue"/>
+          <w:color w:val="000000"/>
+          <w:sz w:val="21"/>
+          <w:szCs w:val="21"/>
+          <w:lang w:val="en-US"/>
+        </w:rPr>
+        <w:t xml:space="preserve"> </w:t>
+      </w:r>
+      <w:proofErr w:type="spellStart"/>
+      <w:r>
+        <w:rPr>
+          <w:rFonts w:ascii="Helvetica Neue" w:hAnsi="Helvetica Neue"/>
+          <w:color w:val="000000"/>
+          <w:sz w:val="21"/>
+          <w:szCs w:val="21"/>
+          <w:lang w:val="en-US"/>
+        </w:rPr>
+        <w:t>covered</w:t>
+      </w:r>
+      <w:proofErr w:type="spellEnd"/>
+      <w:r>
+        <w:rPr>
+          <w:rFonts w:ascii="Helvetica Neue" w:hAnsi="Helvetica Neue"/>
+          <w:color w:val="000000"/>
+          <w:sz w:val="21"/>
+          <w:szCs w:val="21"/>
+          <w:lang w:val="en-US"/>
+        </w:rPr>
+        <w:t xml:space="preserve"> </w:t>
+      </w:r>
+      <w:proofErr w:type="spellStart"/>
+      <w:r>
+        <w:rPr>
+          <w:rFonts w:ascii="Helvetica Neue" w:hAnsi="Helvetica Neue"/>
+          <w:color w:val="000000"/>
+          <w:sz w:val="21"/>
+          <w:szCs w:val="21"/>
+          <w:lang w:val="en-US"/>
+        </w:rPr>
+        <w:t>is</w:t>
+      </w:r>
+      <w:proofErr w:type="spellEnd"/>
+      <w:r>
+        <w:rPr>
+          <w:rFonts w:ascii="Helvetica Neue" w:hAnsi="Helvetica Neue"/>
+          <w:color w:val="000000"/>
+          <w:sz w:val="21"/>
+          <w:szCs w:val="21"/>
+          <w:lang w:val="en-US"/>
+        </w:rPr>
+        <w:t xml:space="preserve"> </w:t>
+      </w:r>
+      <w:proofErr w:type="spellStart"/>
+      <w:r>
+        <w:rPr>
+          <w:rFonts w:ascii="Helvetica Neue" w:hAnsi="Helvetica Neue"/>
+          <w:color w:val="000000"/>
+          <w:sz w:val="21"/>
+          <w:szCs w:val="21"/>
+          <w:lang w:val="en-US"/>
+        </w:rPr>
+        <w:t>well</w:t>
+      </w:r>
+      <w:proofErr w:type="spellEnd"/>
+      <w:r>
+        <w:rPr>
+          <w:rFonts w:ascii="Helvetica Neue" w:hAnsi="Helvetica Neue"/>
+          <w:color w:val="000000"/>
+          <w:sz w:val="21"/>
+          <w:szCs w:val="21"/>
+          <w:lang w:val="en-US"/>
+        </w:rPr>
+        <w:t xml:space="preserve"> </w:t>
+      </w:r>
+      <w:proofErr w:type="spellStart"/>
+      <w:r>
+        <w:rPr>
+          <w:rFonts w:ascii="Helvetica Neue" w:hAnsi="Helvetica Neue"/>
+          <w:color w:val="000000"/>
+          <w:sz w:val="21"/>
+          <w:szCs w:val="21"/>
+          <w:lang w:val="en-US"/>
+        </w:rPr>
+        <w:t>worthy</w:t>
+      </w:r>
+      <w:proofErr w:type="spellEnd"/>
+      <w:r>
+        <w:rPr>
+          <w:rFonts w:ascii="Helvetica Neue" w:hAnsi="Helvetica Neue"/>
+          <w:color w:val="000000"/>
+          <w:sz w:val="21"/>
+          <w:szCs w:val="21"/>
+          <w:lang w:val="en-US"/>
+        </w:rPr>
+        <w:t xml:space="preserve"> of </w:t>
+      </w:r>
+      <w:proofErr w:type="spellStart"/>
+      <w:r>
+        <w:rPr>
+          <w:rFonts w:ascii="Helvetica Neue" w:hAnsi="Helvetica Neue"/>
+          <w:color w:val="000000"/>
+          <w:sz w:val="21"/>
+          <w:szCs w:val="21"/>
+          <w:lang w:val="en-US"/>
+        </w:rPr>
+        <w:t>appreciation</w:t>
+      </w:r>
+      <w:proofErr w:type="spellEnd"/>
+      <w:r>
+        <w:rPr>
+          <w:rFonts w:ascii="Helvetica Neue" w:hAnsi="Helvetica Neue"/>
+          <w:color w:val="000000"/>
+          <w:sz w:val="21"/>
+          <w:szCs w:val="21"/>
+          <w:lang w:val="en-US"/>
+        </w:rPr>
+        <w:t>.</w:t>
+      </w:r>
+    </w:p>
+    <w:p>
+      <w:pPr>
+        <w:pStyle w:val="NormalWeb"/>
+        <w:shd w:val="clear" w:color="auto" w:fill="FFFFFF"/>
+        <w:spacing w:before="240" w:beforeAutospacing="0" w:after="0" w:afterAutospacing="0"/>
+        <w:jc w:val="both"/>
+        <w:rPr>
+          <w:rFonts w:ascii="Helvetica Neue" w:hAnsi="Helvetica Neue"/>
+          <w:color w:val="000000"/>
+          <w:sz w:val="21"/>
+          <w:szCs w:val="21"/>
+          <w:lang w:val="en-US"/>
+        </w:rPr>
+      </w:pPr>
+      <w:proofErr w:type="spellStart"/>
+      <w:r>
+        <w:rPr>
+          <w:rFonts w:ascii="Helvetica Neue" w:hAnsi="Helvetica Neue"/>
+          <w:color w:val="000000"/>
+          <w:sz w:val="21"/>
+          <w:szCs w:val="21"/>
+          <w:lang w:val="en-US"/>
+        </w:rPr>
+        <w:t>This</w:t>
+      </w:r>
+      <w:proofErr w:type="spellEnd"/>
+      <w:r>
+        <w:rPr>
+          <w:rFonts w:ascii="Helvetica Neue" w:hAnsi="Helvetica Neue"/>
+          <w:color w:val="000000"/>
+          <w:sz w:val="21"/>
+          <w:szCs w:val="21"/>
+          <w:lang w:val="en-US"/>
+        </w:rPr>
+        <w:t xml:space="preserve"> </w:t>
+      </w:r>
+      <w:proofErr w:type="spellStart"/>
+      <w:r>
+        <w:rPr>
+          <w:rFonts w:ascii="Helvetica Neue" w:hAnsi="Helvetica Neue"/>
+          <w:color w:val="000000"/>
+          <w:sz w:val="21"/>
+          <w:szCs w:val="21"/>
+          <w:lang w:val="en-US"/>
+        </w:rPr>
+        <w:t>project</w:t>
+      </w:r>
+      <w:proofErr w:type="spellEnd"/>
+      <w:r>
+        <w:rPr>
+          <w:rFonts w:ascii="Helvetica Neue" w:hAnsi="Helvetica Neue"/>
+          <w:color w:val="000000"/>
+          <w:sz w:val="21"/>
+          <w:szCs w:val="21"/>
+          <w:lang w:val="en-US"/>
+        </w:rPr>
+        <w:t xml:space="preserve"> </w:t>
+      </w:r>
+      <w:proofErr w:type="spellStart"/>
+      <w:r>
+        <w:rPr>
+          <w:rFonts w:ascii="Helvetica Neue" w:hAnsi="Helvetica Neue"/>
+          <w:color w:val="000000"/>
+          <w:sz w:val="21"/>
+          <w:szCs w:val="21"/>
+          <w:lang w:val="en-US"/>
+        </w:rPr>
+        <w:t>has</w:t>
+      </w:r>
+      <w:proofErr w:type="spellEnd"/>
+      <w:r>
+        <w:rPr>
+          <w:rFonts w:ascii="Helvetica Neue" w:hAnsi="Helvetica Neue"/>
+          <w:color w:val="000000"/>
+          <w:sz w:val="21"/>
+          <w:szCs w:val="21"/>
+          <w:lang w:val="en-US"/>
+        </w:rPr>
+        <w:t xml:space="preserve"> </w:t>
+      </w:r>
+      <w:proofErr w:type="spellStart"/>
+      <w:r>
+        <w:rPr>
+          <w:rFonts w:ascii="Helvetica Neue" w:hAnsi="Helvetica Neue"/>
+          <w:color w:val="000000"/>
+          <w:sz w:val="21"/>
+          <w:szCs w:val="21"/>
+          <w:lang w:val="en-US"/>
+        </w:rPr>
+        <w:t>shown</w:t>
+      </w:r>
+      <w:proofErr w:type="spellEnd"/>
+      <w:r>
+        <w:rPr>
+          <w:rFonts w:ascii="Helvetica Neue" w:hAnsi="Helvetica Neue"/>
+          <w:color w:val="000000"/>
+          <w:sz w:val="21"/>
+          <w:szCs w:val="21"/>
+          <w:lang w:val="en-US"/>
+        </w:rPr>
+        <w:t xml:space="preserve"> me a </w:t>
+      </w:r>
+      <w:proofErr w:type="spellStart"/>
+      <w:r>
+        <w:rPr>
+          <w:rFonts w:ascii="Helvetica Neue" w:hAnsi="Helvetica Neue"/>
+          <w:color w:val="000000"/>
+          <w:sz w:val="21"/>
+          <w:szCs w:val="21"/>
+          <w:lang w:val="en-US"/>
+        </w:rPr>
+        <w:t>practical</w:t>
+      </w:r>
+      <w:proofErr w:type="spellEnd"/>
+      <w:r>
+        <w:rPr>
+          <w:rFonts w:ascii="Helvetica Neue" w:hAnsi="Helvetica Neue"/>
+          <w:color w:val="000000"/>
+          <w:sz w:val="21"/>
+          <w:szCs w:val="21"/>
+          <w:lang w:val="en-US"/>
+        </w:rPr>
+        <w:t xml:space="preserve"> </w:t>
+      </w:r>
+      <w:proofErr w:type="spellStart"/>
+      <w:r>
+        <w:rPr>
+          <w:rFonts w:ascii="Helvetica Neue" w:hAnsi="Helvetica Neue"/>
+          <w:color w:val="000000"/>
+          <w:sz w:val="21"/>
+          <w:szCs w:val="21"/>
+          <w:lang w:val="en-US"/>
+        </w:rPr>
+        <w:t>application</w:t>
+      </w:r>
+      <w:proofErr w:type="spellEnd"/>
+      <w:r>
+        <w:rPr>
+          <w:rFonts w:ascii="Helvetica Neue" w:hAnsi="Helvetica Neue"/>
+          <w:color w:val="000000"/>
+          <w:sz w:val="21"/>
+          <w:szCs w:val="21"/>
+          <w:lang w:val="en-US"/>
+        </w:rPr>
+        <w:t xml:space="preserve"> to </w:t>
+      </w:r>
+      <w:proofErr w:type="spellStart"/>
+      <w:r>
+        <w:rPr>
+          <w:rFonts w:ascii="Helvetica Neue" w:hAnsi="Helvetica Neue"/>
+          <w:color w:val="000000"/>
+          <w:sz w:val="21"/>
+          <w:szCs w:val="21"/>
+          <w:lang w:val="en-US"/>
+        </w:rPr>
+        <w:t>resolve</w:t>
+      </w:r>
+      <w:proofErr w:type="spellEnd"/>
+      <w:r>
+        <w:rPr>
+          <w:rFonts w:ascii="Helvetica Neue" w:hAnsi="Helvetica Neue"/>
+          <w:color w:val="000000"/>
+          <w:sz w:val="21"/>
+          <w:szCs w:val="21"/>
+          <w:lang w:val="en-US"/>
+        </w:rPr>
+        <w:t xml:space="preserve"> a </w:t>
+      </w:r>
+      <w:proofErr w:type="spellStart"/>
+      <w:r>
+        <w:rPr>
+          <w:rFonts w:ascii="Helvetica Neue" w:hAnsi="Helvetica Neue"/>
+          <w:color w:val="000000"/>
+          <w:sz w:val="21"/>
+          <w:szCs w:val="21"/>
+          <w:lang w:val="en-US"/>
+        </w:rPr>
+        <w:t>real</w:t>
+      </w:r>
+      <w:proofErr w:type="spellEnd"/>
+      <w:r>
+        <w:rPr>
+          <w:rFonts w:ascii="Helvetica Neue" w:hAnsi="Helvetica Neue"/>
+          <w:color w:val="000000"/>
+          <w:sz w:val="21"/>
+          <w:szCs w:val="21"/>
+          <w:lang w:val="en-US"/>
+        </w:rPr>
+        <w:t xml:space="preserve"> situation </w:t>
+      </w:r>
+      <w:proofErr w:type="spellStart"/>
+      <w:r>
+        <w:rPr>
+          <w:rFonts w:ascii="Helvetica Neue" w:hAnsi="Helvetica Neue"/>
+          <w:color w:val="000000"/>
+          <w:sz w:val="21"/>
+          <w:szCs w:val="21"/>
+          <w:lang w:val="en-US"/>
+        </w:rPr>
+        <w:t>that</w:t>
+      </w:r>
+      <w:proofErr w:type="spellEnd"/>
+      <w:r>
+        <w:rPr>
+          <w:rFonts w:ascii="Helvetica Neue" w:hAnsi="Helvetica Neue"/>
+          <w:color w:val="000000"/>
+          <w:sz w:val="21"/>
+          <w:szCs w:val="21"/>
+          <w:lang w:val="en-US"/>
+        </w:rPr>
+        <w:t xml:space="preserve"> </w:t>
+      </w:r>
+      <w:proofErr w:type="spellStart"/>
+      <w:r>
+        <w:rPr>
+          <w:rFonts w:ascii="Helvetica Neue" w:hAnsi="Helvetica Neue"/>
+          <w:color w:val="000000"/>
+          <w:sz w:val="21"/>
+          <w:szCs w:val="21"/>
+          <w:lang w:val="en-US"/>
+        </w:rPr>
+        <w:t>has</w:t>
+      </w:r>
+      <w:proofErr w:type="spellEnd"/>
+      <w:r>
+        <w:rPr>
+          <w:rFonts w:ascii="Helvetica Neue" w:hAnsi="Helvetica Neue"/>
+          <w:color w:val="000000"/>
+          <w:sz w:val="21"/>
+          <w:szCs w:val="21"/>
+          <w:lang w:val="en-US"/>
+        </w:rPr>
+        <w:t xml:space="preserve"> </w:t>
+      </w:r>
+      <w:proofErr w:type="spellStart"/>
+      <w:r>
+        <w:rPr>
+          <w:rFonts w:ascii="Helvetica Neue" w:hAnsi="Helvetica Neue"/>
+          <w:color w:val="000000"/>
+          <w:sz w:val="21"/>
+          <w:szCs w:val="21"/>
+          <w:lang w:val="en-US"/>
+        </w:rPr>
+        <w:t>impacting</w:t>
+      </w:r>
+      <w:proofErr w:type="spellEnd"/>
+      <w:r>
+        <w:rPr>
+          <w:rFonts w:ascii="Helvetica Neue" w:hAnsi="Helvetica Neue"/>
+          <w:color w:val="000000"/>
+          <w:sz w:val="21"/>
+          <w:szCs w:val="21"/>
+          <w:lang w:val="en-US"/>
+        </w:rPr>
+        <w:t xml:space="preserve"> personal and </w:t>
+      </w:r>
+      <w:proofErr w:type="spellStart"/>
+      <w:r>
+        <w:rPr>
+          <w:rFonts w:ascii="Helvetica Neue" w:hAnsi="Helvetica Neue"/>
+          <w:color w:val="000000"/>
+          <w:sz w:val="21"/>
+          <w:szCs w:val="21"/>
+          <w:lang w:val="en-US"/>
+        </w:rPr>
+        <w:t>financial</w:t>
+      </w:r>
+      <w:proofErr w:type="spellEnd"/>
+      <w:r>
+        <w:rPr>
+          <w:rFonts w:ascii="Helvetica Neue" w:hAnsi="Helvetica Neue"/>
+          <w:color w:val="000000"/>
+          <w:sz w:val="21"/>
+          <w:szCs w:val="21"/>
+          <w:lang w:val="en-US"/>
+        </w:rPr>
+        <w:t xml:space="preserve"> impact using Data Science tools.</w:t>
+      </w:r>
+    </w:p>
+    <w:p>
+      <w:pPr>
+        <w:pStyle w:val="NormalWeb"/>
+        <w:shd w:val="clear" w:color="auto" w:fill="FFFFFF"/>
+        <w:spacing w:before="240" w:beforeAutospacing="0" w:after="0" w:afterAutospacing="0"/>
+        <w:jc w:val="both"/>
+        <w:rPr>
+          <w:rFonts w:ascii="Helvetica Neue" w:hAnsi="Helvetica Neue"/>
+          <w:color w:val="000000"/>
+          <w:sz w:val="21"/>
+          <w:szCs w:val="21"/>
+          <w:lang w:val="en-US"/>
+        </w:rPr>
+      </w:pPr>
+      <w:r>
+        <w:rPr>
+          <w:rFonts w:ascii="Helvetica Neue" w:hAnsi="Helvetica Neue"/>
+          <w:color w:val="000000"/>
+          <w:sz w:val="21"/>
+          <w:szCs w:val="21"/>
+          <w:lang w:val="en-US"/>
+        </w:rPr>
+        <w:t>The mapping with Folium is a very powerful technique to consolidate information and make the analysis and decision thoroughly and with confidence. I would recommend for use in similar situations.</w:t>
+      </w:r>
+    </w:p>
+    <w:p>
+      <w:pPr>
+        <w:pStyle w:val="NormalWeb"/>
+        <w:shd w:val="clear" w:color="auto" w:fill="FFFFFF"/>
+        <w:spacing w:before="240" w:beforeAutospacing="0" w:after="0" w:afterAutospacing="0"/>
+        <w:jc w:val="both"/>
+        <w:rPr>
+          <w:rFonts w:ascii="Helvetica Neue" w:hAnsi="Helvetica Neue"/>
+          <w:color w:val="000000"/>
+          <w:sz w:val="21"/>
+          <w:szCs w:val="21"/>
+          <w:lang w:val="en-US"/>
+        </w:rPr>
+      </w:pPr>
+      <w:r>
+        <w:rPr>
+          <w:rFonts w:ascii="Helvetica Neue" w:hAnsi="Helvetica Neue"/>
+          <w:color w:val="000000"/>
+          <w:sz w:val="21"/>
+          <w:szCs w:val="21"/>
+          <w:lang w:val="en-US"/>
+        </w:rPr>
+        <w:t xml:space="preserve">One must keep abreast of new tools for DS that continue to appear for application in several business </w:t>
+      </w:r>
+      <w:proofErr w:type="spellStart"/>
+      <w:r>
+        <w:rPr>
+          <w:rFonts w:ascii="Helvetica Neue" w:hAnsi="Helvetica Neue"/>
+          <w:color w:val="000000"/>
+          <w:sz w:val="21"/>
+          <w:szCs w:val="21"/>
+          <w:lang w:val="en-US"/>
+        </w:rPr>
+        <w:t>fields</w:t>
+      </w:r>
+      <w:proofErr w:type="spellEnd"/>
+      <w:r>
+        <w:rPr>
+          <w:rFonts w:ascii="Helvetica Neue" w:hAnsi="Helvetica Neue"/>
+          <w:color w:val="000000"/>
+          <w:sz w:val="21"/>
+          <w:szCs w:val="21"/>
+          <w:lang w:val="en-US"/>
+        </w:rPr>
+        <w:t>.</w:t>
+      </w:r>
+      <w:bookmarkStart w:id="0" w:name="_GoBack"/>
+      <w:r>
+        <w:rPr>
+          <w:rFonts w:ascii="Helvetica Neue" w:hAnsi="Helvetica Neue"/>
+          <w:color w:val="000000"/>
+          <w:sz w:val="21"/>
+          <w:szCs w:val="21"/>
+          <w:lang w:val="en-US"/>
+        </w:rPr>
+        <w:fldChar w:fldCharType="begin"/>
+      </w:r>
+      <w:r>
+        <w:rPr>
+          <w:rFonts w:ascii="Helvetica Neue" w:hAnsi="Helvetica Neue"/>
+          <w:color w:val="000000"/>
+          <w:sz w:val="21"/>
+          <w:szCs w:val="21"/>
+          <w:lang w:val="en-US"/>
+        </w:rPr>
+        <w:instrText xml:space="preserve"> HYPERLINK "https://render.githubusercontent.com/view/ipynb?commit=59c42f55f76f18b565621714064716ed8df8bec7&amp;enc_url=68747470733a2f2f7261772e67697468756275736572636f6e74656e742e636f6d2f676e617669613030372f436f7572736572615f43617073746f6e652f353963343266353566373666313862353635363231373134303634373136656438646638626563372f546865253230426174746c652532306f662532304e65696768626f72686f6f64732532302d2532305765656b253230322e6970796e62&amp;nwo=gnavia007%2FCoursera_Capstone&amp;path=The+Battle+of+Neighborhoods+-+Week+2.ipynb&amp;repository_id=157266007&amp;repository_type=Repository" \l "One-must-keep-abreast-of-new-tools-for-DS-that-continue-to-appear-for-application-in-several-business-fields." </w:instrText>
+      </w:r>
+      <w:r>
+        <w:rPr>
+          <w:rFonts w:ascii="Helvetica Neue" w:hAnsi="Helvetica Neue"/>
+          <w:color w:val="000000"/>
+          <w:sz w:val="21"/>
+          <w:szCs w:val="21"/>
+          <w:lang w:val="en-US"/>
+        </w:rPr>
+        <w:fldChar w:fldCharType="separate"/>
+      </w:r>
+      <w:r>
+        <w:rPr>
+          <w:rFonts w:ascii="Helvetica Neue" w:hAnsi="Helvetica Neue"/>
+          <w:color w:val="000000"/>
+          <w:sz w:val="21"/>
+          <w:szCs w:val="21"/>
+          <w:lang w:val="en-US"/>
+        </w:rPr>
+        <w:t>¶</w:t>
+      </w:r>
+      <w:r>
+        <w:rPr>
+          <w:rFonts w:ascii="Helvetica Neue" w:hAnsi="Helvetica Neue"/>
+          <w:color w:val="000000"/>
+          <w:sz w:val="21"/>
+          <w:szCs w:val="21"/>
+          <w:lang w:val="en-US"/>
+        </w:rPr>
+        <w:fldChar w:fldCharType="end"/>
+      </w:r>
+      <w:bookmarkEnd w:id="0"/>
     </w:p>
     <w:sectPr>
       <w:pgSz w:w="11900" w:h="16840"/>
@@ -3196,7 +4403,6 @@
     <w:name w:val="Normal (Web)"/>
     <w:basedOn w:val="Normal"/>
     <w:uiPriority w:val="99"/>
-    <w:semiHidden/>
     <w:unhideWhenUsed/>
     <w:rsid w:val="002272CA"/>
     <w:pPr>
@@ -3247,6 +4453,18 @@
       <w:color w:val="2F5496" w:themeColor="accent1" w:themeShade="BF"/>
       <w:sz w:val="26"/>
       <w:szCs w:val="26"/>
+    </w:rPr>
+  </w:style>
+  <w:style w:type="character" w:styleId="Hyperlink">
+    <w:name w:val="Hyperlink"/>
+    <w:basedOn w:val="DefaultParagraphFont"/>
+    <w:uiPriority w:val="99"/>
+    <w:semiHidden/>
+    <w:unhideWhenUsed/>
+    <w:rsid w:val="00AB43F8"/>
+    <w:rPr>
+      <w:color w:val="0000FF"/>
+      <w:u w:val="single"/>
     </w:rPr>
   </w:style>
 </w:styles>
